--- a/Relatório_MDS_DA.docx
+++ b/Relatório_MDS_DA.docx
@@ -4491,14 +4491,27 @@
       <w:r>
         <w:t xml:space="preserve">Figura </w:t>
       </w:r>
-      <w:fldSimple w:instr=" SEQ Figura \* ARABIC ">
-        <w:r>
-          <w:rPr>
-            <w:noProof/>
-          </w:rPr>
-          <w:t>2</w:t>
-        </w:r>
-      </w:fldSimple>
+      <w:r>
+        <w:fldChar w:fldCharType="begin"/>
+      </w:r>
+      <w:r>
+        <w:instrText xml:space="preserve"> SEQ Figura \* ARABIC </w:instrText>
+      </w:r>
+      <w:r>
+        <w:fldChar w:fldCharType="separate"/>
+      </w:r>
+      <w:r>
+        <w:rPr>
+          <w:noProof/>
+        </w:rPr>
+        <w:t>2</w:t>
+      </w:r>
+      <w:r>
+        <w:rPr>
+          <w:noProof/>
+        </w:rPr>
+        <w:fldChar w:fldCharType="end"/>
+      </w:r>
       <w:r>
         <w:t xml:space="preserve"> - Logotipo do Software Sage</w:t>
       </w:r>
@@ -4523,6 +4536,7 @@
       </w:pPr>
       <w:r>
         <w:rPr>
+          <w:noProof/>
           <w:lang w:val="en-US"/>
         </w:rPr>
         <w:drawing>
@@ -4573,14 +4587,27 @@
       <w:r>
         <w:t xml:space="preserve">Figura </w:t>
       </w:r>
-      <w:fldSimple w:instr=" SEQ Figura \* ARABIC ">
-        <w:r>
-          <w:rPr>
-            <w:noProof/>
-          </w:rPr>
-          <w:t>3</w:t>
-        </w:r>
-      </w:fldSimple>
+      <w:r>
+        <w:fldChar w:fldCharType="begin"/>
+      </w:r>
+      <w:r>
+        <w:instrText xml:space="preserve"> SEQ Figura \* ARABIC </w:instrText>
+      </w:r>
+      <w:r>
+        <w:fldChar w:fldCharType="separate"/>
+      </w:r>
+      <w:r>
+        <w:rPr>
+          <w:noProof/>
+        </w:rPr>
+        <w:t>3</w:t>
+      </w:r>
+      <w:r>
+        <w:rPr>
+          <w:noProof/>
+        </w:rPr>
+        <w:fldChar w:fldCharType="end"/>
+      </w:r>
       <w:r>
         <w:t xml:space="preserve"> - PrintScreen do Software Sage</w:t>
       </w:r>
@@ -4624,14 +4651,27 @@
       <w:r>
         <w:t xml:space="preserve">Tabela </w:t>
       </w:r>
-      <w:fldSimple w:instr=" SEQ Tabela \* ARABIC ">
-        <w:r>
-          <w:rPr>
-            <w:noProof/>
-          </w:rPr>
-          <w:t>1</w:t>
-        </w:r>
-      </w:fldSimple>
+      <w:r>
+        <w:fldChar w:fldCharType="begin"/>
+      </w:r>
+      <w:r>
+        <w:instrText xml:space="preserve"> SEQ Tabela \* ARABIC </w:instrText>
+      </w:r>
+      <w:r>
+        <w:fldChar w:fldCharType="separate"/>
+      </w:r>
+      <w:r>
+        <w:rPr>
+          <w:noProof/>
+        </w:rPr>
+        <w:t>1</w:t>
+      </w:r>
+      <w:r>
+        <w:rPr>
+          <w:noProof/>
+        </w:rPr>
+        <w:fldChar w:fldCharType="end"/>
+      </w:r>
       <w:r>
         <w:t xml:space="preserve"> - </w:t>
       </w:r>
@@ -4822,7 +4862,15 @@
               <w:t xml:space="preserve"> poder apresentar na </w:t>
             </w:r>
             <w:r>
-              <w:t>Form de gestão de projetos todos os projetos registados</w:t>
+              <w:t xml:space="preserve">Form de gestão de </w:t>
+            </w:r>
+            <w:proofErr w:type="gramStart"/>
+            <w:r>
+              <w:t>projetos</w:t>
+            </w:r>
+            <w:proofErr w:type="gramEnd"/>
+            <w:r>
+              <w:t xml:space="preserve"> todos os projetos registados</w:t>
             </w:r>
           </w:p>
         </w:tc>
@@ -5350,14 +5398,27 @@
       <w:r>
         <w:t xml:space="preserve">Tabela </w:t>
       </w:r>
-      <w:fldSimple w:instr=" SEQ Tabela \* ARABIC ">
-        <w:r>
-          <w:rPr>
-            <w:noProof/>
-          </w:rPr>
-          <w:t>2</w:t>
-        </w:r>
-      </w:fldSimple>
+      <w:r>
+        <w:fldChar w:fldCharType="begin"/>
+      </w:r>
+      <w:r>
+        <w:instrText xml:space="preserve"> SEQ Tabela \* ARABIC </w:instrText>
+      </w:r>
+      <w:r>
+        <w:fldChar w:fldCharType="separate"/>
+      </w:r>
+      <w:r>
+        <w:rPr>
+          <w:noProof/>
+        </w:rPr>
+        <w:t>2</w:t>
+      </w:r>
+      <w:r>
+        <w:rPr>
+          <w:noProof/>
+        </w:rPr>
+        <w:fldChar w:fldCharType="end"/>
+      </w:r>
       <w:r>
         <w:t xml:space="preserve"> - </w:t>
       </w:r>
@@ -5932,14 +5993,27 @@
         <w:lastRenderedPageBreak/>
         <w:t xml:space="preserve">Tabela </w:t>
       </w:r>
-      <w:fldSimple w:instr=" SEQ Tabela \* ARABIC ">
-        <w:r>
-          <w:rPr>
-            <w:noProof/>
-          </w:rPr>
-          <w:t>3</w:t>
-        </w:r>
-      </w:fldSimple>
+      <w:r>
+        <w:fldChar w:fldCharType="begin"/>
+      </w:r>
+      <w:r>
+        <w:instrText xml:space="preserve"> SEQ Tabela \* ARABIC </w:instrText>
+      </w:r>
+      <w:r>
+        <w:fldChar w:fldCharType="separate"/>
+      </w:r>
+      <w:r>
+        <w:rPr>
+          <w:noProof/>
+        </w:rPr>
+        <w:t>3</w:t>
+      </w:r>
+      <w:r>
+        <w:rPr>
+          <w:noProof/>
+        </w:rPr>
+        <w:fldChar w:fldCharType="end"/>
+      </w:r>
       <w:r>
         <w:t xml:space="preserve"> - </w:t>
       </w:r>
@@ -6219,14 +6293,27 @@
       <w:r>
         <w:t xml:space="preserve">Tabela </w:t>
       </w:r>
-      <w:fldSimple w:instr=" SEQ Tabela \* ARABIC ">
-        <w:r>
-          <w:rPr>
-            <w:noProof/>
-          </w:rPr>
-          <w:t>4</w:t>
-        </w:r>
-      </w:fldSimple>
+      <w:r>
+        <w:fldChar w:fldCharType="begin"/>
+      </w:r>
+      <w:r>
+        <w:instrText xml:space="preserve"> SEQ Tabela \* ARABIC </w:instrText>
+      </w:r>
+      <w:r>
+        <w:fldChar w:fldCharType="separate"/>
+      </w:r>
+      <w:r>
+        <w:rPr>
+          <w:noProof/>
+        </w:rPr>
+        <w:t>4</w:t>
+      </w:r>
+      <w:r>
+        <w:rPr>
+          <w:noProof/>
+        </w:rPr>
+        <w:fldChar w:fldCharType="end"/>
+      </w:r>
       <w:r>
         <w:t xml:space="preserve"> - </w:t>
       </w:r>
@@ -6515,14 +6602,27 @@
       <w:r>
         <w:t xml:space="preserve">Tabela </w:t>
       </w:r>
-      <w:fldSimple w:instr=" SEQ Tabela \* ARABIC ">
-        <w:r>
-          <w:rPr>
-            <w:noProof/>
-          </w:rPr>
-          <w:t>5</w:t>
-        </w:r>
-      </w:fldSimple>
+      <w:r>
+        <w:fldChar w:fldCharType="begin"/>
+      </w:r>
+      <w:r>
+        <w:instrText xml:space="preserve"> SEQ Tabela \* ARABIC </w:instrText>
+      </w:r>
+      <w:r>
+        <w:fldChar w:fldCharType="separate"/>
+      </w:r>
+      <w:r>
+        <w:rPr>
+          <w:noProof/>
+        </w:rPr>
+        <w:t>5</w:t>
+      </w:r>
+      <w:r>
+        <w:rPr>
+          <w:noProof/>
+        </w:rPr>
+        <w:fldChar w:fldCharType="end"/>
+      </w:r>
       <w:r>
         <w:t xml:space="preserve"> - </w:t>
       </w:r>
@@ -6823,14 +6923,27 @@
         <w:lastRenderedPageBreak/>
         <w:t xml:space="preserve">Tabela </w:t>
       </w:r>
-      <w:fldSimple w:instr=" SEQ Tabela \* ARABIC ">
-        <w:r>
-          <w:rPr>
-            <w:noProof/>
-          </w:rPr>
-          <w:t>6</w:t>
-        </w:r>
-      </w:fldSimple>
+      <w:r>
+        <w:fldChar w:fldCharType="begin"/>
+      </w:r>
+      <w:r>
+        <w:instrText xml:space="preserve"> SEQ Tabela \* ARABIC </w:instrText>
+      </w:r>
+      <w:r>
+        <w:fldChar w:fldCharType="separate"/>
+      </w:r>
+      <w:r>
+        <w:rPr>
+          <w:noProof/>
+        </w:rPr>
+        <w:t>6</w:t>
+      </w:r>
+      <w:r>
+        <w:rPr>
+          <w:noProof/>
+        </w:rPr>
+        <w:fldChar w:fldCharType="end"/>
+      </w:r>
       <w:r>
         <w:t xml:space="preserve"> - </w:t>
       </w:r>
@@ -7106,14 +7219,27 @@
       <w:r>
         <w:t xml:space="preserve">Tabela </w:t>
       </w:r>
-      <w:fldSimple w:instr=" SEQ Tabela \* ARABIC ">
-        <w:r>
-          <w:rPr>
-            <w:noProof/>
-          </w:rPr>
-          <w:t>7</w:t>
-        </w:r>
-      </w:fldSimple>
+      <w:r>
+        <w:fldChar w:fldCharType="begin"/>
+      </w:r>
+      <w:r>
+        <w:instrText xml:space="preserve"> SEQ Tabela \* ARABIC </w:instrText>
+      </w:r>
+      <w:r>
+        <w:fldChar w:fldCharType="separate"/>
+      </w:r>
+      <w:r>
+        <w:rPr>
+          <w:noProof/>
+        </w:rPr>
+        <w:t>7</w:t>
+      </w:r>
+      <w:r>
+        <w:rPr>
+          <w:noProof/>
+        </w:rPr>
+        <w:fldChar w:fldCharType="end"/>
+      </w:r>
       <w:r>
         <w:t xml:space="preserve"> - </w:t>
       </w:r>
@@ -7318,14 +7444,27 @@
       <w:r>
         <w:t xml:space="preserve">Tabela </w:t>
       </w:r>
-      <w:fldSimple w:instr=" SEQ Tabela \* ARABIC ">
-        <w:r>
-          <w:rPr>
-            <w:noProof/>
-          </w:rPr>
-          <w:t>8</w:t>
-        </w:r>
-      </w:fldSimple>
+      <w:r>
+        <w:fldChar w:fldCharType="begin"/>
+      </w:r>
+      <w:r>
+        <w:instrText xml:space="preserve"> SEQ Tabela \* ARABIC </w:instrText>
+      </w:r>
+      <w:r>
+        <w:fldChar w:fldCharType="separate"/>
+      </w:r>
+      <w:r>
+        <w:rPr>
+          <w:noProof/>
+        </w:rPr>
+        <w:t>8</w:t>
+      </w:r>
+      <w:r>
+        <w:rPr>
+          <w:noProof/>
+        </w:rPr>
+        <w:fldChar w:fldCharType="end"/>
+      </w:r>
       <w:r>
         <w:t xml:space="preserve"> - </w:t>
       </w:r>
@@ -7549,7 +7688,13 @@
               <w:t>ferramenta</w:t>
             </w:r>
             <w:r>
-              <w:t xml:space="preserve"> Trello </w:t>
+              <w:t xml:space="preserve"> </w:t>
+            </w:r>
+            <w:r>
+              <w:t>Jira</w:t>
+            </w:r>
+            <w:r>
+              <w:t xml:space="preserve"> </w:t>
             </w:r>
             <w:r>
               <w:t xml:space="preserve">para </w:t>
@@ -7792,8 +7937,13 @@
       <w:r>
         <w:t xml:space="preserve"> </w:t>
       </w:r>
-      <w:r>
-        <w:t xml:space="preserve">explicadas </w:t>
+      <w:proofErr w:type="gramStart"/>
+      <w:r>
+        <w:t>explicadas</w:t>
+      </w:r>
+      <w:proofErr w:type="gramEnd"/>
+      <w:r>
+        <w:t xml:space="preserve"> </w:t>
       </w:r>
       <w:r>
         <w:t>as metodologias</w:t>
@@ -7858,13 +8008,22 @@
         <w:t xml:space="preserve">Para realizar o controlo do projeto, decidimos utilizar o utilitário </w:t>
       </w:r>
       <w:r>
-        <w:t xml:space="preserve">Trello, que </w:t>
+        <w:t>Jira</w:t>
+      </w:r>
+      <w:r>
+        <w:t xml:space="preserve">, que </w:t>
       </w:r>
       <w:r>
         <w:t xml:space="preserve">permite gerir temporalmente o projeto, mas também permite a gestão de recursos e de trabalhadores. </w:t>
       </w:r>
       <w:r>
-        <w:t xml:space="preserve"> Com o Trello, é possível criar vários cartões, onde constam várias </w:t>
+        <w:t xml:space="preserve"> Com o </w:t>
+      </w:r>
+      <w:r>
+        <w:t>Jira</w:t>
+      </w:r>
+      <w:r>
+        <w:t xml:space="preserve">, é possível criar vários cartões, onde constam várias </w:t>
       </w:r>
       <w:r>
         <w:t xml:space="preserve">frentes de desenvolvimento da nossa aplicação, </w:t>
@@ -7950,14 +8109,27 @@
       <w:r>
         <w:t xml:space="preserve">Figura </w:t>
       </w:r>
-      <w:fldSimple w:instr=" SEQ Figura \* ARABIC ">
-        <w:r>
-          <w:rPr>
-            <w:noProof/>
-          </w:rPr>
-          <w:t>4</w:t>
-        </w:r>
-      </w:fldSimple>
+      <w:r>
+        <w:fldChar w:fldCharType="begin"/>
+      </w:r>
+      <w:r>
+        <w:instrText xml:space="preserve"> SEQ Figura \* ARABIC </w:instrText>
+      </w:r>
+      <w:r>
+        <w:fldChar w:fldCharType="separate"/>
+      </w:r>
+      <w:r>
+        <w:rPr>
+          <w:noProof/>
+        </w:rPr>
+        <w:t>4</w:t>
+      </w:r>
+      <w:r>
+        <w:rPr>
+          <w:noProof/>
+        </w:rPr>
+        <w:fldChar w:fldCharType="end"/>
+      </w:r>
       <w:r>
         <w:t xml:space="preserve"> - Controlo de Projeto</w:t>
       </w:r>
@@ -8588,7 +8760,15 @@
         <w:t>. Fomos um grupo que nunca quis deixar nada para o fim</w:t>
       </w:r>
       <w:r>
-        <w:t xml:space="preserve"> e isso deu-nos um à vontade com o tempo de desenvolvimento do projeto. </w:t>
+        <w:t xml:space="preserve"> e isso deu-nos um </w:t>
+      </w:r>
+      <w:proofErr w:type="gramStart"/>
+      <w:r>
+        <w:t>à vontade</w:t>
+      </w:r>
+      <w:proofErr w:type="gramEnd"/>
+      <w:r>
+        <w:t xml:space="preserve"> com o tempo de desenvolvimento do projeto. </w:t>
       </w:r>
     </w:p>
     <w:p>
@@ -14111,6 +14291,15 @@
 </file>
 
 <file path=customXml/item1.xml><?xml version="1.0" encoding="utf-8"?>
+<?mso-contentType ?>
+<FormTemplates xmlns="http://schemas.microsoft.com/sharepoint/v3/contenttype/forms">
+  <Display>DocumentLibraryForm</Display>
+  <Edit>DocumentLibraryForm</Edit>
+  <New>DocumentLibraryForm</New>
+</FormTemplates>
+</file>
+
+<file path=customXml/item2.xml><?xml version="1.0" encoding="utf-8"?>
 <ct:contentTypeSchema xmlns:ct="http://schemas.microsoft.com/office/2006/metadata/contentType" xmlns:ma="http://schemas.microsoft.com/office/2006/metadata/properties/metaAttributes" ct:_="" ma:_="" ma:contentTypeName="Documento" ma:contentTypeID="0x01010083D49F6BAABB9146ADD795FE9E41E9AB" ma:contentTypeVersion="7" ma:contentTypeDescription="Criar um novo documento." ma:contentTypeScope="" ma:versionID="8570e2e4348453eec5ba9753cf80dcd8">
   <xsd:schema xmlns:xsd="http://www.w3.org/2001/XMLSchema" xmlns:xs="http://www.w3.org/2001/XMLSchema" xmlns:p="http://schemas.microsoft.com/office/2006/metadata/properties" xmlns:ns2="95869c9e-2bf9-44ef-a2f6-804e125a656b" targetNamespace="http://schemas.microsoft.com/office/2006/metadata/properties" ma:root="true" ma:fieldsID="9d0c905cb7e20bdef9bafc65f4cea861" ns2:_="">
     <xsd:import namespace="95869c9e-2bf9-44ef-a2f6-804e125a656b"/>
@@ -14274,26 +14463,25 @@
 </ct:contentTypeSchema>
 </file>
 
-<file path=customXml/item2.xml><?xml version="1.0" encoding="utf-8"?>
-<?mso-contentType ?>
-<FormTemplates xmlns="http://schemas.microsoft.com/sharepoint/v3/contenttype/forms">
-  <Display>DocumentLibraryForm</Display>
-  <Edit>DocumentLibraryForm</Edit>
-  <New>DocumentLibraryForm</New>
-</FormTemplates>
+<file path=customXml/item3.xml><?xml version="1.0" encoding="utf-8"?>
+<b:Sources xmlns:b="http://schemas.openxmlformats.org/officeDocument/2006/bibliography" xmlns="http://schemas.openxmlformats.org/officeDocument/2006/bibliography" SelectedStyle="/APASixthEditionOfficeOnline.xsl" StyleName="APA" Version="6"/>
 </file>
 
-<file path=customXml/item3.xml><?xml version="1.0" encoding="utf-8"?>
+<file path=customXml/item4.xml><?xml version="1.0" encoding="utf-8"?>
 <p:properties xmlns:p="http://schemas.microsoft.com/office/2006/metadata/properties" xmlns:xsi="http://www.w3.org/2001/XMLSchema-instance" xmlns:pc="http://schemas.microsoft.com/office/infopath/2007/PartnerControls">
   <documentManagement/>
 </p:properties>
 </file>
 
-<file path=customXml/item4.xml><?xml version="1.0" encoding="utf-8"?>
-<b:Sources xmlns:b="http://schemas.openxmlformats.org/officeDocument/2006/bibliography" xmlns="http://schemas.openxmlformats.org/officeDocument/2006/bibliography" SelectedStyle="/APASixthEditionOfficeOnline.xsl" StyleName="APA" Version="6"/>
+<file path=customXml/itemProps1.xml><?xml version="1.0" encoding="utf-8"?>
+<ds:datastoreItem xmlns:ds="http://schemas.openxmlformats.org/officeDocument/2006/customXml" ds:itemID="{3049E901-D460-4040-BE52-BFB2CA5EF0CE}">
+  <ds:schemaRefs>
+    <ds:schemaRef ds:uri="http://schemas.microsoft.com/sharepoint/v3/contenttype/forms"/>
+  </ds:schemaRefs>
+</ds:datastoreItem>
 </file>
 
-<file path=customXml/itemProps1.xml><?xml version="1.0" encoding="utf-8"?>
+<file path=customXml/itemProps2.xml><?xml version="1.0" encoding="utf-8"?>
 <ds:datastoreItem xmlns:ds="http://schemas.openxmlformats.org/officeDocument/2006/customXml" ds:itemID="{58C2F69E-6A7F-421E-8BE0-2CCD1271F63D}">
   <ds:schemaRefs>
     <ds:schemaRef ds:uri="http://schemas.microsoft.com/office/2006/metadata/contentType"/>
@@ -14311,27 +14499,19 @@
 </ds:datastoreItem>
 </file>
 
-<file path=customXml/itemProps2.xml><?xml version="1.0" encoding="utf-8"?>
-<ds:datastoreItem xmlns:ds="http://schemas.openxmlformats.org/officeDocument/2006/customXml" ds:itemID="{3049E901-D460-4040-BE52-BFB2CA5EF0CE}">
+<file path=customXml/itemProps3.xml><?xml version="1.0" encoding="utf-8"?>
+<ds:datastoreItem xmlns:ds="http://schemas.openxmlformats.org/officeDocument/2006/customXml" ds:itemID="{5D1DCC3D-41BE-437F-B0A0-25CBF3BF3A93}">
   <ds:schemaRefs>
-    <ds:schemaRef ds:uri="http://schemas.microsoft.com/sharepoint/v3/contenttype/forms"/>
+    <ds:schemaRef ds:uri="http://schemas.openxmlformats.org/officeDocument/2006/bibliography"/>
   </ds:schemaRefs>
 </ds:datastoreItem>
 </file>
 
-<file path=customXml/itemProps3.xml><?xml version="1.0" encoding="utf-8"?>
+<file path=customXml/itemProps4.xml><?xml version="1.0" encoding="utf-8"?>
 <ds:datastoreItem xmlns:ds="http://schemas.openxmlformats.org/officeDocument/2006/customXml" ds:itemID="{0D05F977-E0EB-4BDE-9CCC-35AE7F3468D1}">
   <ds:schemaRefs>
     <ds:schemaRef ds:uri="http://schemas.microsoft.com/office/2006/metadata/properties"/>
     <ds:schemaRef ds:uri="http://schemas.microsoft.com/office/infopath/2007/PartnerControls"/>
   </ds:schemaRefs>
 </ds:datastoreItem>
-</file>
-
-<file path=customXml/itemProps4.xml><?xml version="1.0" encoding="utf-8"?>
-<ds:datastoreItem xmlns:ds="http://schemas.openxmlformats.org/officeDocument/2006/customXml" ds:itemID="{5D1DCC3D-41BE-437F-B0A0-25CBF3BF3A93}">
-  <ds:schemaRefs>
-    <ds:schemaRef ds:uri="http://schemas.openxmlformats.org/officeDocument/2006/bibliography"/>
-  </ds:schemaRefs>
-</ds:datastoreItem>
 </file>